--- a/TOC.docx
+++ b/TOC.docx
@@ -43,7 +43,7 @@
           <w:docGrid w:linePitch="360"/>
         </w:sectPr>
       </w:pPr>
-      <w:bookmarkStart w:id="0" w:name="_Toc75945873"/>
+      <w:bookmarkStart w:id="0" w:name="_Toc75946868"/>
       <w:r>
         <w:rPr>
           <w:color w:val="000000" w:themeColor="text1"/>
@@ -58,15 +58,15 @@
         </w:rPr>
         <w:t>Penganta</w:t>
       </w:r>
+      <w:proofErr w:type="spellEnd"/>
+      <w:r>
+        <w:rPr>
+          <w:color w:val="000000" w:themeColor="text1"/>
+          <w:lang w:val="id-ID"/>
+        </w:rPr>
+        <w:t>r</w:t>
+      </w:r>
       <w:bookmarkEnd w:id="0"/>
-      <w:proofErr w:type="spellEnd"/>
-      <w:r>
-        <w:rPr>
-          <w:color w:val="000000" w:themeColor="text1"/>
-          <w:lang w:val="id-ID"/>
-        </w:rPr>
-        <w:t>r</w:t>
-      </w:r>
     </w:p>
     <w:p>
       <w:pPr>
@@ -77,7 +77,7 @@
           <w:lang w:val="id-ID"/>
         </w:rPr>
       </w:pPr>
-      <w:bookmarkStart w:id="1" w:name="_Toc75945874"/>
+      <w:bookmarkStart w:id="1" w:name="_Toc75946869"/>
       <w:r>
         <w:rPr>
           <w:color w:val="000000" w:themeColor="text1"/>
@@ -141,7 +141,7 @@
           <w:r>
             <w:fldChar w:fldCharType="separate"/>
           </w:r>
-          <w:hyperlink w:anchor="_Toc75945873" w:history="1">
+          <w:hyperlink w:anchor="_Toc75946868" w:history="1">
             <w:r>
               <w:rPr>
                 <w:rStyle w:val="Hyperlink"/>
@@ -151,6 +151,14 @@
             </w:r>
             <w:r>
               <w:rPr>
+                <w:rStyle w:val="Hyperlink"/>
+                <w:noProof/>
+                <w:lang w:val="id-ID"/>
+              </w:rPr>
+              <w:t>r</w:t>
+            </w:r>
+            <w:r>
+              <w:rPr>
                 <w:noProof/>
                 <w:webHidden/>
               </w:rPr>
@@ -168,7 +176,7 @@
                 <w:noProof/>
                 <w:webHidden/>
               </w:rPr>
-              <w:instrText xml:space="preserve"> PAGEREF _Toc75945873 \h </w:instrText>
+              <w:instrText xml:space="preserve"> PAGEREF _Toc75946868 \h </w:instrText>
             </w:r>
             <w:r>
               <w:rPr>
@@ -210,7 +218,7 @@
               <w:noProof/>
             </w:rPr>
           </w:pPr>
-          <w:hyperlink w:anchor="_Toc75945874" w:history="1">
+          <w:hyperlink w:anchor="_Toc75946869" w:history="1">
             <w:r>
               <w:rPr>
                 <w:rStyle w:val="Hyperlink"/>
@@ -238,7 +246,7 @@
                 <w:noProof/>
                 <w:webHidden/>
               </w:rPr>
-              <w:instrText xml:space="preserve"> PAGEREF _Toc75945874 \h </w:instrText>
+              <w:instrText xml:space="preserve"> PAGEREF _Toc75946869 \h </w:instrText>
             </w:r>
             <w:r>
               <w:rPr>
@@ -280,7 +288,7 @@
               <w:noProof/>
             </w:rPr>
           </w:pPr>
-          <w:hyperlink w:anchor="_Toc75945875" w:history="1">
+          <w:hyperlink w:anchor="_Toc75946870" w:history="1">
             <w:r>
               <w:rPr>
                 <w:rStyle w:val="Hyperlink"/>
@@ -308,7 +316,7 @@
                 <w:noProof/>
                 <w:webHidden/>
               </w:rPr>
-              <w:instrText xml:space="preserve"> PAGEREF _Toc75945875 \h </w:instrText>
+              <w:instrText xml:space="preserve"> PAGEREF _Toc75946870 \h </w:instrText>
             </w:r>
             <w:r>
               <w:rPr>
@@ -351,7 +359,7 @@
               <w:noProof/>
             </w:rPr>
           </w:pPr>
-          <w:hyperlink w:anchor="_Toc75945876" w:history="1">
+          <w:hyperlink w:anchor="_Toc75946871" w:history="1">
             <w:r>
               <w:rPr>
                 <w:rStyle w:val="Hyperlink"/>
@@ -394,7 +402,7 @@
                 <w:noProof/>
                 <w:webHidden/>
               </w:rPr>
-              <w:instrText xml:space="preserve"> PAGEREF _Toc75945876 \h </w:instrText>
+              <w:instrText xml:space="preserve"> PAGEREF _Toc75946871 \h </w:instrText>
             </w:r>
             <w:r>
               <w:rPr>
@@ -437,7 +445,7 @@
               <w:noProof/>
             </w:rPr>
           </w:pPr>
-          <w:hyperlink w:anchor="_Toc75945877" w:history="1">
+          <w:hyperlink w:anchor="_Toc75946872" w:history="1">
             <w:r>
               <w:rPr>
                 <w:rStyle w:val="Hyperlink"/>
@@ -480,7 +488,7 @@
                 <w:noProof/>
                 <w:webHidden/>
               </w:rPr>
-              <w:instrText xml:space="preserve"> PAGEREF _Toc75945877 \h </w:instrText>
+              <w:instrText xml:space="preserve"> PAGEREF _Toc75946872 \h </w:instrText>
             </w:r>
             <w:r>
               <w:rPr>
@@ -523,7 +531,7 @@
               <w:noProof/>
             </w:rPr>
           </w:pPr>
-          <w:hyperlink w:anchor="_Toc75945878" w:history="1">
+          <w:hyperlink w:anchor="_Toc75946873" w:history="1">
             <w:r>
               <w:rPr>
                 <w:rStyle w:val="Hyperlink"/>
@@ -566,7 +574,7 @@
                 <w:noProof/>
                 <w:webHidden/>
               </w:rPr>
-              <w:instrText xml:space="preserve"> PAGEREF _Toc75945878 \h </w:instrText>
+              <w:instrText xml:space="preserve"> PAGEREF _Toc75946873 \h </w:instrText>
             </w:r>
             <w:r>
               <w:rPr>
@@ -609,7 +617,7 @@
               <w:noProof/>
             </w:rPr>
           </w:pPr>
-          <w:hyperlink w:anchor="_Toc75945879" w:history="1">
+          <w:hyperlink w:anchor="_Toc75946874" w:history="1">
             <w:r>
               <w:rPr>
                 <w:rStyle w:val="Hyperlink"/>
@@ -652,7 +660,7 @@
                 <w:noProof/>
                 <w:webHidden/>
               </w:rPr>
-              <w:instrText xml:space="preserve"> PAGEREF _Toc75945879 \h </w:instrText>
+              <w:instrText xml:space="preserve"> PAGEREF _Toc75946874 \h </w:instrText>
             </w:r>
             <w:r>
               <w:rPr>
@@ -695,7 +703,7 @@
               <w:noProof/>
             </w:rPr>
           </w:pPr>
-          <w:hyperlink w:anchor="_Toc75945880" w:history="1">
+          <w:hyperlink w:anchor="_Toc75946875" w:history="1">
             <w:r>
               <w:rPr>
                 <w:rStyle w:val="Hyperlink"/>
@@ -738,7 +746,7 @@
                 <w:noProof/>
                 <w:webHidden/>
               </w:rPr>
-              <w:instrText xml:space="preserve"> PAGEREF _Toc75945880 \h </w:instrText>
+              <w:instrText xml:space="preserve"> PAGEREF _Toc75946875 \h </w:instrText>
             </w:r>
             <w:r>
               <w:rPr>
@@ -781,7 +789,7 @@
               <w:noProof/>
             </w:rPr>
           </w:pPr>
-          <w:hyperlink w:anchor="_Toc75945881" w:history="1">
+          <w:hyperlink w:anchor="_Toc75946876" w:history="1">
             <w:r>
               <w:rPr>
                 <w:rStyle w:val="Hyperlink"/>
@@ -824,7 +832,7 @@
                 <w:noProof/>
                 <w:webHidden/>
               </w:rPr>
-              <w:instrText xml:space="preserve"> PAGEREF _Toc75945881 \h </w:instrText>
+              <w:instrText xml:space="preserve"> PAGEREF _Toc75946876 \h </w:instrText>
             </w:r>
             <w:r>
               <w:rPr>
@@ -867,7 +875,7 @@
               <w:noProof/>
             </w:rPr>
           </w:pPr>
-          <w:hyperlink w:anchor="_Toc75945882" w:history="1">
+          <w:hyperlink w:anchor="_Toc75946877" w:history="1">
             <w:r>
               <w:rPr>
                 <w:rStyle w:val="Hyperlink"/>
@@ -910,7 +918,7 @@
                 <w:noProof/>
                 <w:webHidden/>
               </w:rPr>
-              <w:instrText xml:space="preserve"> PAGEREF _Toc75945882 \h </w:instrText>
+              <w:instrText xml:space="preserve"> PAGEREF _Toc75946877 \h </w:instrText>
             </w:r>
             <w:r>
               <w:rPr>
@@ -953,7 +961,7 @@
               <w:noProof/>
             </w:rPr>
           </w:pPr>
-          <w:hyperlink w:anchor="_Toc75945883" w:history="1">
+          <w:hyperlink w:anchor="_Toc75946878" w:history="1">
             <w:r>
               <w:rPr>
                 <w:rStyle w:val="Hyperlink"/>
@@ -996,7 +1004,7 @@
                 <w:noProof/>
                 <w:webHidden/>
               </w:rPr>
-              <w:instrText xml:space="preserve"> PAGEREF _Toc75945883 \h </w:instrText>
+              <w:instrText xml:space="preserve"> PAGEREF _Toc75946878 \h </w:instrText>
             </w:r>
             <w:r>
               <w:rPr>
@@ -1039,7 +1047,7 @@
               <w:noProof/>
             </w:rPr>
           </w:pPr>
-          <w:hyperlink w:anchor="_Toc75945884" w:history="1">
+          <w:hyperlink w:anchor="_Toc75946879" w:history="1">
             <w:r>
               <w:rPr>
                 <w:rStyle w:val="Hyperlink"/>
@@ -1082,7 +1090,7 @@
                 <w:noProof/>
                 <w:webHidden/>
               </w:rPr>
-              <w:instrText xml:space="preserve"> PAGEREF _Toc75945884 \h </w:instrText>
+              <w:instrText xml:space="preserve"> PAGEREF _Toc75946879 \h </w:instrText>
             </w:r>
             <w:r>
               <w:rPr>
@@ -1125,7 +1133,7 @@
               <w:noProof/>
             </w:rPr>
           </w:pPr>
-          <w:hyperlink w:anchor="_Toc75945885" w:history="1">
+          <w:hyperlink w:anchor="_Toc75946880" w:history="1">
             <w:r>
               <w:rPr>
                 <w:rStyle w:val="Hyperlink"/>
@@ -1168,7 +1176,7 @@
                 <w:noProof/>
                 <w:webHidden/>
               </w:rPr>
-              <w:instrText xml:space="preserve"> PAGEREF _Toc75945885 \h </w:instrText>
+              <w:instrText xml:space="preserve"> PAGEREF _Toc75946880 \h </w:instrText>
             </w:r>
             <w:r>
               <w:rPr>
@@ -1211,7 +1219,7 @@
               <w:noProof/>
             </w:rPr>
           </w:pPr>
-          <w:hyperlink w:anchor="_Toc75945886" w:history="1">
+          <w:hyperlink w:anchor="_Toc75946881" w:history="1">
             <w:r>
               <w:rPr>
                 <w:rStyle w:val="Hyperlink"/>
@@ -1254,7 +1262,7 @@
                 <w:noProof/>
                 <w:webHidden/>
               </w:rPr>
-              <w:instrText xml:space="preserve"> PAGEREF _Toc75945886 \h </w:instrText>
+              <w:instrText xml:space="preserve"> PAGEREF _Toc75946881 \h </w:instrText>
             </w:r>
             <w:r>
               <w:rPr>
@@ -1296,7 +1304,7 @@
               <w:noProof/>
             </w:rPr>
           </w:pPr>
-          <w:hyperlink w:anchor="_Toc75945887" w:history="1">
+          <w:hyperlink w:anchor="_Toc75946882" w:history="1">
             <w:r>
               <w:rPr>
                 <w:rStyle w:val="Hyperlink"/>
@@ -1324,7 +1332,7 @@
                 <w:noProof/>
                 <w:webHidden/>
               </w:rPr>
-              <w:instrText xml:space="preserve"> PAGEREF _Toc75945887 \h </w:instrText>
+              <w:instrText xml:space="preserve"> PAGEREF _Toc75946882 \h </w:instrText>
             </w:r>
             <w:r>
               <w:rPr>
@@ -1389,7 +1397,7 @@
           <w:lang w:val="id-ID"/>
         </w:rPr>
       </w:pPr>
-      <w:bookmarkStart w:id="2" w:name="_Toc75945875"/>
+      <w:bookmarkStart w:id="2" w:name="_Toc75946870"/>
       <w:r>
         <w:rPr>
           <w:color w:val="000000" w:themeColor="text1"/>
@@ -1434,7 +1442,7 @@
           <w:lang w:val="id-ID"/>
         </w:rPr>
       </w:pPr>
-      <w:bookmarkStart w:id="3" w:name="_Toc75945876"/>
+      <w:bookmarkStart w:id="3" w:name="_Toc75946871"/>
       <w:r>
         <w:rPr>
           <w:color w:val="000000" w:themeColor="text1"/>
@@ -1478,7 +1486,7 @@
           <w:lang w:val="id-ID"/>
         </w:rPr>
       </w:pPr>
-      <w:bookmarkStart w:id="4" w:name="_Toc75945877"/>
+      <w:bookmarkStart w:id="4" w:name="_Toc75946872"/>
       <w:r>
         <w:rPr>
           <w:color w:val="000000" w:themeColor="text1"/>
@@ -1517,7 +1525,7 @@
           <w:lang w:val="id-ID"/>
         </w:rPr>
       </w:pPr>
-      <w:bookmarkStart w:id="5" w:name="_Toc75945878"/>
+      <w:bookmarkStart w:id="5" w:name="_Toc75946873"/>
       <w:proofErr w:type="spellStart"/>
       <w:r>
         <w:rPr>
@@ -1553,7 +1561,7 @@
           <w:lang w:val="id-ID"/>
         </w:rPr>
       </w:pPr>
-      <w:bookmarkStart w:id="6" w:name="_Toc75945879"/>
+      <w:bookmarkStart w:id="6" w:name="_Toc75946874"/>
       <w:r>
         <w:rPr>
           <w:color w:val="000000" w:themeColor="text1"/>
@@ -1626,7 +1634,7 @@
           <w:lang w:val="id-ID"/>
         </w:rPr>
       </w:pPr>
-      <w:bookmarkStart w:id="7" w:name="_Toc75945880"/>
+      <w:bookmarkStart w:id="7" w:name="_Toc75946875"/>
       <w:r>
         <w:rPr>
           <w:color w:val="000000" w:themeColor="text1"/>
@@ -1720,7 +1728,7 @@
           <w:lang w:val="id-ID"/>
         </w:rPr>
       </w:pPr>
-      <w:bookmarkStart w:id="8" w:name="_Toc75945881"/>
+      <w:bookmarkStart w:id="8" w:name="_Toc75946876"/>
       <w:r>
         <w:rPr>
           <w:color w:val="000000" w:themeColor="text1"/>
@@ -1762,7 +1770,7 @@
           <w:lang w:val="id-ID"/>
         </w:rPr>
       </w:pPr>
-      <w:bookmarkStart w:id="9" w:name="_Toc75945882"/>
+      <w:bookmarkStart w:id="9" w:name="_Toc75946877"/>
       <w:r>
         <w:rPr>
           <w:color w:val="000000" w:themeColor="text1"/>
@@ -1804,7 +1812,7 @@
           <w:lang w:val="id-ID"/>
         </w:rPr>
       </w:pPr>
-      <w:bookmarkStart w:id="10" w:name="_Toc75945883"/>
+      <w:bookmarkStart w:id="10" w:name="_Toc75946878"/>
       <w:r>
         <w:rPr>
           <w:color w:val="000000" w:themeColor="text1"/>
@@ -1846,7 +1854,7 @@
           <w:lang w:val="id-ID"/>
         </w:rPr>
       </w:pPr>
-      <w:bookmarkStart w:id="11" w:name="_Toc75945884"/>
+      <w:bookmarkStart w:id="11" w:name="_Toc75946879"/>
       <w:r>
         <w:rPr>
           <w:color w:val="000000" w:themeColor="text1"/>
@@ -1898,7 +1906,7 @@
           <w:lang w:val="id-ID"/>
         </w:rPr>
       </w:pPr>
-      <w:bookmarkStart w:id="12" w:name="_Toc75945885"/>
+      <w:bookmarkStart w:id="12" w:name="_Toc75946880"/>
       <w:proofErr w:type="spellStart"/>
       <w:r>
         <w:rPr>
@@ -1944,7 +1952,7 @@
           <w:lang w:val="id-ID"/>
         </w:rPr>
       </w:pPr>
-      <w:bookmarkStart w:id="13" w:name="_Toc75945886"/>
+      <w:bookmarkStart w:id="13" w:name="_Toc75946881"/>
       <w:r>
         <w:rPr>
           <w:color w:val="000000" w:themeColor="text1"/>
@@ -1978,7 +1986,7 @@
           <w:lang w:val="id-ID"/>
         </w:rPr>
       </w:pPr>
-      <w:bookmarkStart w:id="14" w:name="_Toc75945887"/>
+      <w:bookmarkStart w:id="14" w:name="_Toc75946882"/>
       <w:r>
         <w:rPr>
           <w:color w:val="000000" w:themeColor="text1"/>
